--- a/paper/Biswas_et_al_2016_submission/natcomms/Biswas_2016_main_text_NatComms_submitted.docx
+++ b/paper/Biswas_et_al_2016_submission/natcomms/Biswas_2016_main_text_NatComms_submitted.docx
@@ -25,7 +25,33 @@
           <w:sz w:val="28"/>
           <w:szCs w:val="22"/>
         </w:rPr>
-        <w:t>accurate prediction of eukaryotic transcriptional states from 100 marker genes</w:t>
+        <w:t>acc</w:t>
+      </w:r>
+      <w:r>
+        <w:rPr>
+          <w:rFonts w:ascii="Arial" w:hAnsi="Arial" w:cs="Arial"/>
+          <w:sz w:val="28"/>
+          <w:szCs w:val="22"/>
+        </w:rPr>
+        <w:t xml:space="preserve">urate prediction of the </w:t>
+      </w:r>
+      <w:bookmarkStart w:id="0" w:name="_GoBack"/>
+      <w:bookmarkEnd w:id="0"/>
+      <w:r>
+        <w:rPr>
+          <w:rFonts w:ascii="Arial" w:hAnsi="Arial" w:cs="Arial"/>
+          <w:sz w:val="28"/>
+          <w:szCs w:val="22"/>
+        </w:rPr>
+        <w:t>eukaryotic transcriptome</w:t>
+      </w:r>
+      <w:r>
+        <w:rPr>
+          <w:rFonts w:ascii="Arial" w:hAnsi="Arial" w:cs="Arial"/>
+          <w:sz w:val="28"/>
+          <w:szCs w:val="22"/>
+        </w:rPr>
+        <w:t xml:space="preserve"> from 100 marker genes</w:t>
       </w:r>
     </w:p>
     <w:p>
@@ -4164,16 +4190,7 @@
           <w:sz w:val="22"/>
           <w:szCs w:val="22"/>
         </w:rPr>
-        <w:t xml:space="preserve"> We found that the </w:t>
-      </w:r>
-      <w:r>
-        <w:rPr>
-          <w:rFonts w:ascii="Arial" w:hAnsi="Arial"/>
-          <w:sz w:val="22"/>
-          <w:szCs w:val="22"/>
-        </w:rPr>
-        <w:lastRenderedPageBreak/>
-        <w:t>transcr</w:t>
+        <w:t xml:space="preserve"> We found that the transcr</w:t>
       </w:r>
       <w:r>
         <w:rPr>
@@ -5584,7 +5601,6 @@
           <w:sz w:val="22"/>
           <w:szCs w:val="22"/>
         </w:rPr>
-        <w:lastRenderedPageBreak/>
         <w:t xml:space="preserve">To </w:t>
       </w:r>
       <w:r>
@@ -6171,8 +6187,6 @@
         </w:rPr>
         <w:t>ed Tradict’s limitations through</w:t>
       </w:r>
-      <w:bookmarkStart w:id="0" w:name="_GoBack"/>
-      <w:bookmarkEnd w:id="0"/>
       <w:r>
         <w:rPr>
           <w:rFonts w:ascii="Arial" w:hAnsi="Arial" w:cs="Arial"/>
@@ -6618,7 +6632,6 @@
         <w:rPr>
           <w:noProof/>
         </w:rPr>
-        <w:lastRenderedPageBreak/>
         <mc:AlternateContent>
           <mc:Choice Requires="wps">
             <w:drawing>
@@ -7388,7 +7401,6 @@
         <w:rPr>
           <w:noProof/>
         </w:rPr>
-        <w:lastRenderedPageBreak/>
         <mc:AlternateContent>
           <mc:Choice Requires="wps">
             <w:drawing>
@@ -7993,7 +8005,6 @@
           <w:sz w:val="22"/>
           <w:szCs w:val="22"/>
         </w:rPr>
-        <w:lastRenderedPageBreak/>
         <w:t xml:space="preserve">and strongly </w:t>
       </w:r>
       <w:r>
@@ -9287,7 +9298,6 @@
           <w:sz w:val="22"/>
           <w:szCs w:val="22"/>
         </w:rPr>
-        <w:lastRenderedPageBreak/>
         <w:t xml:space="preserve">using Tradict to help perform </w:t>
       </w:r>
       <w:r>
@@ -9975,7 +9985,6 @@
           <w:sz w:val="22"/>
           <w:szCs w:val="22"/>
         </w:rPr>
-        <w:lastRenderedPageBreak/>
         <w:t>References</w:t>
       </w:r>
     </w:p>
@@ -13106,7 +13115,7 @@
 </file>
 
 <file path=customXml/itemProps1.xml><?xml version="1.0" encoding="utf-8"?>
-<ds:datastoreItem xmlns:ds="http://schemas.openxmlformats.org/officeDocument/2006/customXml" ds:itemID="{F55698FD-3726-0D4A-BF04-D68534BC183D}">
+<ds:datastoreItem xmlns:ds="http://schemas.openxmlformats.org/officeDocument/2006/customXml" ds:itemID="{C5F18D12-076D-754A-B419-0FF1818E796E}">
   <ds:schemaRefs>
     <ds:schemaRef ds:uri="http://schemas.openxmlformats.org/officeDocument/2006/bibliography"/>
   </ds:schemaRefs>

--- a/paper/Biswas_et_al_2016_submission/natcomms/Biswas_2016_main_text_NatComms_submitted.docx
+++ b/paper/Biswas_et_al_2016_submission/natcomms/Biswas_2016_main_text_NatComms_submitted.docx
@@ -33,17 +33,7 @@
           <w:sz w:val="28"/>
           <w:szCs w:val="22"/>
         </w:rPr>
-        <w:t xml:space="preserve">urate prediction of the </w:t>
-      </w:r>
-      <w:bookmarkStart w:id="0" w:name="_GoBack"/>
-      <w:bookmarkEnd w:id="0"/>
-      <w:r>
-        <w:rPr>
-          <w:rFonts w:ascii="Arial" w:hAnsi="Arial" w:cs="Arial"/>
-          <w:sz w:val="28"/>
-          <w:szCs w:val="22"/>
-        </w:rPr>
-        <w:t>eukaryotic transcriptome</w:t>
+        <w:t>urate prediction of the eukaryotic transcriptome</w:t>
       </w:r>
       <w:r>
         <w:rPr>
@@ -5543,18 +5533,6 @@
           <w:szCs w:val="22"/>
         </w:rPr>
       </w:pPr>
-    </w:p>
-    <w:p>
-      <w:pPr>
-        <w:pStyle w:val="NormalWeb"/>
-        <w:spacing w:before="0" w:beforeAutospacing="0" w:after="0" w:afterAutospacing="0"/>
-        <w:rPr>
-          <w:rFonts w:ascii="Arial" w:hAnsi="Arial" w:cs="Arial"/>
-          <w:b/>
-          <w:sz w:val="22"/>
-          <w:szCs w:val="22"/>
-        </w:rPr>
-      </w:pPr>
       <w:r>
         <w:rPr>
           <w:rFonts w:ascii="Arial" w:hAnsi="Arial" w:cs="Arial"/>
@@ -6193,7 +6171,162 @@
           <w:sz w:val="22"/>
           <w:szCs w:val="22"/>
         </w:rPr>
-        <w:t xml:space="preserve"> error, power, and robustness analyses (Supplemental Analysis 3). </w:t>
+        <w:t xml:space="preserve"> error, power, and </w:t>
+      </w:r>
+      <w:r>
+        <w:rPr>
+          <w:rFonts w:ascii="Arial" w:hAnsi="Arial" w:cs="Arial"/>
+          <w:sz w:val="22"/>
+          <w:szCs w:val="22"/>
+        </w:rPr>
+        <w:t xml:space="preserve">program annotation </w:t>
+      </w:r>
+      <w:r>
+        <w:rPr>
+          <w:rFonts w:ascii="Arial" w:hAnsi="Arial" w:cs="Arial"/>
+          <w:sz w:val="22"/>
+          <w:szCs w:val="22"/>
+        </w:rPr>
+        <w:t xml:space="preserve">robustness analyses (Supplemental Analysis 3). </w:t>
+      </w:r>
+      <w:r>
+        <w:rPr>
+          <w:rFonts w:ascii="Arial" w:hAnsi="Arial" w:cs="Arial"/>
+          <w:sz w:val="22"/>
+          <w:szCs w:val="22"/>
+        </w:rPr>
+        <w:t xml:space="preserve">This revealed that for program expression, Tradict’s predictive performance, in terms of both PCC and a normalized </w:t>
+      </w:r>
+      <w:r>
+        <w:rPr>
+          <w:rFonts w:ascii="Arial" w:hAnsi="Arial" w:cs="Arial"/>
+          <w:sz w:val="22"/>
+          <w:szCs w:val="22"/>
+        </w:rPr>
+        <w:t>unexplained variance criterion, correlated positively with the program’s training set expression variance, mean abundance of constituent genes, and the size of the program. For gene expression prediction, performance correlated negatively with training set expression variance, but many of the genes with high expression variance but low prediction accuracy also had low expression. Overall, mean training set abundance was a stronger predictor of gene expression prediction performance, and the number of programs a gene was a part of did not strongly influence its predictability</w:t>
+      </w:r>
+      <w:r>
+        <w:rPr>
+          <w:rFonts w:ascii="Arial" w:hAnsi="Arial" w:cs="Arial"/>
+          <w:sz w:val="22"/>
+          <w:szCs w:val="22"/>
+        </w:rPr>
+        <w:t xml:space="preserve"> (Supplemental Analysis 3.I)</w:t>
+      </w:r>
+      <w:r>
+        <w:rPr>
+          <w:rFonts w:ascii="Arial" w:hAnsi="Arial" w:cs="Arial"/>
+          <w:sz w:val="22"/>
+          <w:szCs w:val="22"/>
+        </w:rPr>
+        <w:t xml:space="preserve">. </w:t>
+      </w:r>
+    </w:p>
+    <w:p>
+      <w:pPr>
+        <w:pStyle w:val="NormalWeb"/>
+        <w:spacing w:before="0" w:beforeAutospacing="0" w:after="0" w:afterAutospacing="0"/>
+        <w:ind w:firstLine="720"/>
+        <w:jc w:val="both"/>
+        <w:rPr>
+          <w:rFonts w:ascii="Arial" w:hAnsi="Arial" w:cs="Arial"/>
+          <w:sz w:val="22"/>
+          <w:szCs w:val="22"/>
+        </w:rPr>
+      </w:pPr>
+      <w:r>
+        <w:rPr>
+          <w:rFonts w:ascii="Arial" w:hAnsi="Arial" w:cs="Arial"/>
+          <w:sz w:val="22"/>
+          <w:szCs w:val="22"/>
+        </w:rPr>
+        <w:t xml:space="preserve">In addition to the above error analysis, a power analysis revealed </w:t>
+      </w:r>
+      <w:r>
+        <w:rPr>
+          <w:rFonts w:ascii="Arial" w:hAnsi="Arial" w:cs="Arial"/>
+          <w:sz w:val="22"/>
+          <w:szCs w:val="22"/>
+        </w:rPr>
+        <w:t xml:space="preserve">that for both </w:t>
+      </w:r>
+      <w:r>
+        <w:rPr>
+          <w:rFonts w:ascii="Arial" w:hAnsi="Arial" w:cs="Arial"/>
+          <w:i/>
+          <w:sz w:val="22"/>
+          <w:szCs w:val="22"/>
+        </w:rPr>
+        <w:t>A. thaliana</w:t>
+      </w:r>
+      <w:r>
+        <w:rPr>
+          <w:rFonts w:ascii="Arial" w:hAnsi="Arial" w:cs="Arial"/>
+          <w:sz w:val="22"/>
+          <w:szCs w:val="22"/>
+        </w:rPr>
+        <w:t xml:space="preserve"> and </w:t>
+      </w:r>
+      <w:r>
+        <w:rPr>
+          <w:rFonts w:ascii="Arial" w:hAnsi="Arial" w:cs="Arial"/>
+          <w:i/>
+          <w:sz w:val="22"/>
+          <w:szCs w:val="22"/>
+        </w:rPr>
+        <w:t>M. musculus</w:t>
+      </w:r>
+      <w:r>
+        <w:rPr>
+          <w:rFonts w:ascii="Arial" w:hAnsi="Arial" w:cs="Arial"/>
+          <w:sz w:val="22"/>
+          <w:szCs w:val="22"/>
+        </w:rPr>
+        <w:t xml:space="preserve"> Tradict’s predictive performance for both genes and transcriptional programs begins to saturate at approximately 1,000 training samples, which are spanned by</w:t>
+      </w:r>
+      <w:r>
+        <w:rPr>
+          <w:rFonts w:ascii="Arial" w:hAnsi="Arial" w:cs="Arial"/>
+          <w:sz w:val="22"/>
+          <w:szCs w:val="22"/>
+        </w:rPr>
+        <w:t xml:space="preserve"> approximately 100 submissions. The SRA contains far more than 1,000 samples for many common model organisms. Furthermore, it may be possible to generate training sets more efficiently by developing them specifically to perturb as much of the transcriptome as possible. Taken together, we conclude that 1,000 samples is a reasonable and attainable requirement for using Tradict.</w:t>
+      </w:r>
+      <w:bookmarkStart w:id="0" w:name="_GoBack"/>
+      <w:bookmarkEnd w:id="0"/>
+    </w:p>
+    <w:p>
+      <w:pPr>
+        <w:pStyle w:val="NormalWeb"/>
+        <w:spacing w:before="0" w:beforeAutospacing="0" w:after="0" w:afterAutospacing="0"/>
+        <w:ind w:firstLine="720"/>
+        <w:jc w:val="both"/>
+        <w:rPr>
+          <w:rFonts w:ascii="Arial" w:hAnsi="Arial" w:cs="Arial"/>
+          <w:sz w:val="22"/>
+          <w:szCs w:val="22"/>
+        </w:rPr>
+      </w:pPr>
+    </w:p>
+    <w:p>
+      <w:pPr>
+        <w:pStyle w:val="NormalWeb"/>
+        <w:spacing w:before="0" w:beforeAutospacing="0" w:after="0" w:afterAutospacing="0"/>
+        <w:ind w:firstLine="720"/>
+        <w:jc w:val="both"/>
+        <w:rPr>
+          <w:rFonts w:ascii="Arial" w:hAnsi="Arial" w:cs="Arial"/>
+          <w:sz w:val="22"/>
+          <w:szCs w:val="22"/>
+        </w:rPr>
+      </w:pPr>
+      <w:r>
+        <w:rPr>
+          <w:rFonts w:ascii="Arial" w:hAnsi="Arial" w:cs="Arial"/>
+          <w:sz w:val="22"/>
+          <w:szCs w:val="22"/>
+        </w:rPr>
+        <w:t xml:space="preserve"> therefore making </w:t>
       </w:r>
     </w:p>
     <w:p>
@@ -13115,7 +13248,7 @@
 </file>
 
 <file path=customXml/itemProps1.xml><?xml version="1.0" encoding="utf-8"?>
-<ds:datastoreItem xmlns:ds="http://schemas.openxmlformats.org/officeDocument/2006/customXml" ds:itemID="{C5F18D12-076D-754A-B419-0FF1818E796E}">
+<ds:datastoreItem xmlns:ds="http://schemas.openxmlformats.org/officeDocument/2006/customXml" ds:itemID="{9B2105C6-67B8-A84A-9066-E9655AE8A9C1}">
   <ds:schemaRefs>
     <ds:schemaRef ds:uri="http://schemas.openxmlformats.org/officeDocument/2006/bibliography"/>
   </ds:schemaRefs>
